--- a/joane/BTS/Chapter 3.docx
+++ b/joane/BTS/Chapter 3.docx
@@ -18,23 +18,7 @@
     </w:p>
     <w:p>
       <w:r>
-        <w:t xml:space="preserve">Tokenization is a way of separating a piece of text into smaller units called tokens. Here, tokens can be either words, characters, or </w:t>
-      </w:r>
-      <w:proofErr w:type="spellStart"/>
-      <w:r>
-        <w:t>subwords</w:t>
-      </w:r>
-      <w:proofErr w:type="spellEnd"/>
-      <w:r>
-        <w:t xml:space="preserve">. Hence, tokenization can be broadly classified into 3 types – word, character, and </w:t>
-      </w:r>
-      <w:proofErr w:type="spellStart"/>
-      <w:r>
-        <w:t>subword</w:t>
-      </w:r>
-      <w:proofErr w:type="spellEnd"/>
-      <w:r>
-        <w:t xml:space="preserve"> (n-gram characters) tokenization.</w:t>
+        <w:t>Tokenization is a way of separating a piece of text into smaller units called tokens. Here, tokens can be either words, characters, or subwords. Hence, tokenization can be broadly classified into 3 types – word, character, and subword (n-gram characters) tokenization.</w:t>
       </w:r>
     </w:p>
     <w:p>
@@ -45,15 +29,7 @@
     <w:p/>
     <w:p>
       <w:r>
-        <w:t xml:space="preserve">Similarly, tokens can be either characters or </w:t>
-      </w:r>
-      <w:proofErr w:type="spellStart"/>
-      <w:r>
-        <w:t>subwords</w:t>
-      </w:r>
-      <w:proofErr w:type="spellEnd"/>
-      <w:r>
-        <w:t>. For example, let us consider “smarter”:</w:t>
+        <w:t>Similarly, tokens can be either characters or subwords. For example, let us consider “smarter”:</w:t>
       </w:r>
     </w:p>
     <w:p>
@@ -62,33 +38,14 @@
       </w:r>
     </w:p>
     <w:p>
-      <w:proofErr w:type="spellStart"/>
-      <w:r>
-        <w:t>Subword</w:t>
-      </w:r>
-      <w:proofErr w:type="spellEnd"/>
-      <w:r>
-        <w:t xml:space="preserve"> tokens: smart-er</w:t>
-      </w:r>
-    </w:p>
-    <w:p/>
-    <w:p>
-      <w:r>
-        <w:t xml:space="preserve">Word Tokenization is the </w:t>
-      </w:r>
-      <w:r>
-        <w:t>most used</w:t>
-      </w:r>
-      <w:r>
-        <w:t xml:space="preserve"> tokenization algorithm. It splits a piece of text into individual words based on a certain delimiter. Depending upon delimiters, different word-level tokens are formed. Pretrained Word Embeddings such as Word2Vec and </w:t>
-      </w:r>
-      <w:proofErr w:type="spellStart"/>
-      <w:r>
-        <w:t>GloVe</w:t>
-      </w:r>
-      <w:proofErr w:type="spellEnd"/>
-      <w:r>
-        <w:t xml:space="preserve"> comes under word tokenization.</w:t>
+      <w:r>
+        <w:t>Subword tokens: smart-er</w:t>
+      </w:r>
+    </w:p>
+    <w:p/>
+    <w:p>
+      <w:r>
+        <w:t>Word Tokenization is the most used tokenization algorithm. It splits a piece of text into individual words based on a certain delimiter. Depending upon delimiters, different word-level tokens are formed. Pretrained Word Embeddings such as Word2Vec and GloVe comes under word tokenization.</w:t>
       </w:r>
     </w:p>
     <w:p/>
@@ -109,37 +66,13 @@
         <w:t>analyzed</w:t>
       </w:r>
       <w:r>
-        <w:t xml:space="preserve"> as a single item. Lemmatization is </w:t>
-      </w:r>
-      <w:proofErr w:type="gramStart"/>
-      <w:r>
-        <w:t>similar to</w:t>
-      </w:r>
-      <w:proofErr w:type="gramEnd"/>
-      <w:r>
-        <w:t xml:space="preserve"> stemming but it brings context to the words. </w:t>
-      </w:r>
-      <w:proofErr w:type="gramStart"/>
-      <w:r>
-        <w:t>So</w:t>
-      </w:r>
-      <w:proofErr w:type="gramEnd"/>
-      <w:r>
-        <w:t xml:space="preserve"> it links words with similar meaning to one word.</w:t>
-      </w:r>
-    </w:p>
-    <w:p/>
-    <w:p>
-      <w:r>
-        <w:t xml:space="preserve">Text preprocessing includes both Stemming as well as Lemmatization. Many </w:t>
-      </w:r>
-      <w:proofErr w:type="gramStart"/>
-      <w:r>
-        <w:t>times</w:t>
-      </w:r>
-      <w:proofErr w:type="gramEnd"/>
-      <w:r>
-        <w:t xml:space="preserve"> people find these two terms confusing. Some treat these two as same. </w:t>
+        <w:t xml:space="preserve"> as a single item. Lemmatization is similar to stemming but it brings context to the words. So it links words with similar meaning to one word.</w:t>
+      </w:r>
+    </w:p>
+    <w:p/>
+    <w:p>
+      <w:r>
+        <w:t xml:space="preserve">Text preprocessing includes both Stemming as well as Lemmatization. Many times people find these two terms confusing. Some treat these two as same. </w:t>
       </w:r>
       <w:r>
         <w:t>L</w:t>
@@ -195,10 +128,7 @@
         <w:t>”</w:t>
       </w:r>
       <w:r>
-        <w:t>.</w:t>
-      </w:r>
-      <w:r>
-        <w:t xml:space="preserve"> If confronted with the token </w:t>
+        <w:t xml:space="preserve">. If confronted with the token </w:t>
       </w:r>
       <w:r>
         <w:t>“</w:t>
@@ -234,19 +164,14 @@
         <w:t>”</w:t>
       </w:r>
       <w:r>
-        <w:t xml:space="preserve"> depending on whether the use of the token was as a verb or a noun. The two may also differ in that stemming most commonly collapses derivationally related words, whereas lemmatization commonly only collapses the different inflectional forms of a lemma. Linguistic processing for stemming or lemmatization is often done by an additional plug-in component to the indexing process, and a number of such components exist, both commercial and </w:t>
-      </w:r>
-      <w:proofErr w:type="gramStart"/>
-      <w:r>
-        <w:t>open-source</w:t>
-      </w:r>
-      <w:proofErr w:type="gramEnd"/>
-      <w:r>
-        <w:t>.</w:t>
-      </w:r>
-    </w:p>
-    <w:p>
-      <w:r>
+        <w:t xml:space="preserve"> depending on whether the use of the token was as a verb or a noun. The two may also differ in that stemming most commonly collapses derivationally related words, whereas lemmatization commonly only collapses the different inflectional forms of a lemma. Linguistic processing for stemming or lemmatization is often done by an additional plug-in component to the indexing process, and a number of such components exist, both commercial and open-source.</w:t>
+      </w:r>
+    </w:p>
+    <w:p>
+      <w:r>
+        <w:rPr>
+          <w:noProof/>
+        </w:rPr>
         <w:drawing>
           <wp:inline distT="0" distB="0" distL="0" distR="0" wp14:anchorId="3B5CF658" wp14:editId="78634F87">
             <wp:extent cx="2865368" cy="1234547"/>
@@ -263,7 +188,7 @@
                     <pic:cNvPicPr/>
                   </pic:nvPicPr>
                   <pic:blipFill>
-                    <a:blip r:embed="rId5"/>
+                    <a:blip r:embed="rId7"/>
                     <a:stretch>
                       <a:fillRect/>
                     </a:stretch>
@@ -295,13 +220,8 @@
     </w:p>
     <w:p/>
     <w:p>
-      <w:proofErr w:type="spellStart"/>
-      <w:r>
-        <w:t>Stopwords</w:t>
-      </w:r>
-      <w:proofErr w:type="spellEnd"/>
-      <w:r>
-        <w:t xml:space="preserve"> are the English words which does not add much meaning to a sentence. They can safely be ignored without sacrificing the meaning of the sentence. For example, the words like the, he, have etc.</w:t>
+      <w:r>
+        <w:t>Stopwords are the English words which does not add much meaning to a sentence. They can safely be ignored without sacrificing the meaning of the sentence. For example, the words like the, he, have etc.</w:t>
       </w:r>
       <w:r>
         <w:t xml:space="preserve"> </w:t>
@@ -312,21 +232,12 @@
     </w:p>
     <w:p>
       <w:r>
-        <w:t>Input: “</w:t>
-      </w:r>
-      <w:r>
-        <w:t>This is a sample sentence, showing off the stop words filtration.</w:t>
-      </w:r>
-      <w:r>
-        <w:t>”</w:t>
-      </w:r>
-    </w:p>
-    <w:p>
-      <w:r>
-        <w:t xml:space="preserve">Output: </w:t>
-      </w:r>
-      <w:r>
-        <w:t>['This', 'sample', 'sentence', 'showing', 'stop', 'words', 'filtration']</w:t>
+        <w:t>Input: “This is a sample sentence, showing off the stop words filtration.”</w:t>
+      </w:r>
+    </w:p>
+    <w:p>
+      <w:r>
+        <w:t>Output: ['This', 'sample', 'sentence', 'showing', 'stop', 'words', 'filtration']</w:t>
       </w:r>
     </w:p>
     <w:p/>
@@ -341,10 +252,7 @@
     <w:p/>
     <w:p>
       <w:r>
-        <w:t xml:space="preserve">It is a general process of turning a collection of text documents into numerical feature </w:t>
-      </w:r>
-      <w:r>
-        <w:t xml:space="preserve">vectors. </w:t>
+        <w:t xml:space="preserve">It is a general process of turning a collection of text documents into numerical feature vectors. </w:t>
       </w:r>
       <w:r>
         <w:t>There are</w:t>
@@ -467,23 +375,7 @@
         </w:numPr>
       </w:pPr>
       <w:r>
-        <w:t xml:space="preserve">IDF(t) = </w:t>
-      </w:r>
-      <w:proofErr w:type="spellStart"/>
-      <w:r>
-        <w:t>log_</w:t>
-      </w:r>
-      <w:proofErr w:type="gramStart"/>
-      <w:r>
-        <w:t>e</w:t>
-      </w:r>
-      <w:proofErr w:type="spellEnd"/>
-      <w:r>
-        <w:t>(</w:t>
-      </w:r>
-      <w:proofErr w:type="gramEnd"/>
-      <w:r>
-        <w:t>Total number of documents / Number of documents with term t in it)</w:t>
+        <w:t>IDF(t) = log_e(Total number of documents / Number of documents with term t in it)</w:t>
       </w:r>
     </w:p>
     <w:p/>
@@ -495,9 +387,52 @@
         <w:t>SVM</w:t>
       </w:r>
     </w:p>
+    <w:p/>
+    <w:p>
+      <w:r>
+        <w:t xml:space="preserve">Reference: </w:t>
+      </w:r>
+      <w:r>
+        <w:t>https://www.upgrad.com/blog/support-vector-machines/</w:t>
+      </w:r>
+    </w:p>
+    <w:p/>
     <w:p>
       <w:r>
         <w:t>A Support Vector Machine (SVM) is a supervised machine learning algorithm that can be employed for both classification and regression purposes. SVMs are based on the idea of finding a hyperplane that best divides a dataset into two classes.</w:t>
+      </w:r>
+    </w:p>
+    <w:p/>
+    <w:p>
+      <w:pPr>
+        <w:rPr>
+          <w:b/>
+          <w:bCs/>
+        </w:rPr>
+      </w:pPr>
+      <w:r>
+        <w:rPr>
+          <w:b/>
+          <w:bCs/>
+        </w:rPr>
+        <w:t>Types of SVM</w:t>
+      </w:r>
+    </w:p>
+    <w:p>
+      <w:r>
+        <w:t>Linear SVM : Linear SVM is used for data that are linearly separable i.e. for a dataset that can be categorized into two categories by utilizing a single straight line. Such data points are termed as linearly separable data, and the classifier is used described as a Linear SVM classifier.</w:t>
+      </w:r>
+    </w:p>
+    <w:p/>
+    <w:p>
+      <w:r>
+        <w:t>Non-linear SVM: Non-Linear SVM is used for data that are non-linearly separable data i.e. a straight line cannot be used to classify the dataset. For this, we use something known as a kernel trick that sets data points in a higher dimension where they can be separated using planes or other mathematical functions. Such data points are termed as non-linear data, and the classifier used is termed as a Non-linear SVM classifier.</w:t>
+      </w:r>
+    </w:p>
+    <w:p>
+      <w:r>
+        <w:lastRenderedPageBreak/>
+        <w:t>Firstly, set of points belonging to the two classes are plotted and visualized as shown below. In a 2-d space by just applying a straight line, we can efficiently divide these two classes. But there can be many lines that can classify these classes. There are a set of lines or hyperplanes(green lines) to choose from. The question will be, out of all these lines which line is suitable for classification?</w:t>
       </w:r>
     </w:p>
     <w:p>
@@ -506,10 +441,10 @@
           <w:noProof/>
         </w:rPr>
         <w:drawing>
-          <wp:inline distT="0" distB="0" distL="0" distR="0" wp14:anchorId="51831793" wp14:editId="343ADCD0">
-            <wp:extent cx="2852057" cy="2285553"/>
-            <wp:effectExtent l="0" t="0" r="5715" b="635"/>
-            <wp:docPr id="26" name="Picture 26"/>
+          <wp:inline distT="0" distB="0" distL="0" distR="0" wp14:anchorId="0940BEF3" wp14:editId="4947F461">
+            <wp:extent cx="4432300" cy="2300913"/>
+            <wp:effectExtent l="0" t="0" r="6350" b="4445"/>
+            <wp:docPr id="2" name="Picture 2"/>
             <wp:cNvGraphicFramePr>
               <a:graphicFrameLocks xmlns:a="http://schemas.openxmlformats.org/drawingml/2006/main" noChangeAspect="1"/>
             </wp:cNvGraphicFramePr>
@@ -521,7 +456,7 @@
                     <pic:cNvPicPr/>
                   </pic:nvPicPr>
                   <pic:blipFill>
-                    <a:blip r:embed="rId6"/>
+                    <a:blip r:embed="rId8"/>
                     <a:stretch>
                       <a:fillRect/>
                     </a:stretch>
@@ -529,7 +464,7 @@
                   <pic:spPr>
                     <a:xfrm>
                       <a:off x="0" y="0"/>
-                      <a:ext cx="2869365" cy="2299423"/>
+                      <a:ext cx="4445331" cy="2307678"/>
                     </a:xfrm>
                     <a:prstGeom prst="rect">
                       <a:avLst/>
@@ -542,15 +477,285 @@
         </w:drawing>
       </w:r>
     </w:p>
-    <w:p>
-      <w:r>
-        <w:t>Support vectors are the data points nearest to the hyperplane, the points of a data set that, if removed, would alter the position of the dividing hyperplane. Because of this, they can be considered the critical elements of a data set.</w:t>
-      </w:r>
-    </w:p>
+    <w:p/>
+    <w:p>
+      <w:r>
+        <w:t>Basically, select the hyper-plane which separates the two classes better. We do this by maximizing the distance between the closest data point and the hyper-plane. The greater the distance, the better is the hyperplane and better classification results ensue. It can be seen in the figure below that the hyperplane selected has the maximum distance from the nearest point from each of those classes.</w:t>
+      </w:r>
+    </w:p>
+    <w:p/>
+    <w:p>
+      <w:r>
+        <w:t>A reminder, the two dotted lines that go parallel to the hyperplane crossing the nearest points of each of the classes are referred to as the support vectors of the hyperplane. Now, the distance of separation between the supporting vectors and the hyperplane is called a margin. And the purpose of the SVM algorithm is to maximize this margin. The optimal hyperplane is the hyperplane with maximum margin.</w:t>
+      </w:r>
+    </w:p>
+    <w:p/>
+    <w:p>
+      <w:r>
+        <w:t>Take for example classifying cells as good and bad. the cell xᵢ is defined as an n-dimensional feature vector that can be plotted on n-dimensional space. Each of these feature vectors are labeled with a class yᵢ. The class yᵢ can either be a +ve or -ve (eg. good=1, not good =-1). The equation of the hyperplane is y=w.x + b = 0. Where W and b are line parameters. The earlier equation returns a value ≥ 1 for examples for +ve class and ≤-1 for -ve class examples.</w:t>
+      </w:r>
+    </w:p>
+    <w:p/>
+    <w:p>
+      <w:r>
+        <w:t>The hyperplane is defined by finding the optimal values w or weights and b or intercept which. And these optimal values are found by minimizing the cost function. Once the algorithm collects these optimal values, the SVM model or the line function f(x) efficiently classifies the two classes.</w:t>
+      </w:r>
+    </w:p>
+    <w:p/>
     <w:p>
       <w:r>
         <w:lastRenderedPageBreak/>
-        <w:t>Hyperplane is an (n minus 1)-dimensional subspace for an n-dimensional space. For a 2-dimension space, its hyperplane will be 1-dimension, which is just a line. For a 3-dimension space, its hyperplane will be 2-dimension, which is a plane that slice the cube.</w:t>
+        <w:t xml:space="preserve">In a nutshell, the optimal hyperplane has equation w.x+b = 0. The left support vector has equation w.x+b=-1 and the right support vector has w.x+b=1. </w:t>
+      </w:r>
+    </w:p>
+    <w:p/>
+    <w:p>
+      <w:r>
+        <w:t>Thus the distance d between two parallel liens Ay = Bx + c1 and Ay = Bx + c2 is given by d = |C1–C2|/√A^2 + B^2. With this formula in place, we have the distance between the two support vectors as 2/||w||.</w:t>
+      </w:r>
+    </w:p>
+    <w:p/>
+    <w:p>
+      <w:r>
+        <w:t>The cost function for SVM looks the like the equation below:</w:t>
+      </w:r>
+    </w:p>
+    <w:p/>
+    <w:p/>
+    <w:p>
+      <w:r>
+        <w:rPr>
+          <w:noProof/>
+        </w:rPr>
+        <w:drawing>
+          <wp:inline distT="0" distB="0" distL="0" distR="0" wp14:anchorId="3A24001E" wp14:editId="12254BDA">
+            <wp:extent cx="4171950" cy="828675"/>
+            <wp:effectExtent l="0" t="0" r="0" b="9525"/>
+            <wp:docPr id="4" name="Picture 4"/>
+            <wp:cNvGraphicFramePr>
+              <a:graphicFrameLocks xmlns:a="http://schemas.openxmlformats.org/drawingml/2006/main" noChangeAspect="1"/>
+            </wp:cNvGraphicFramePr>
+            <a:graphic xmlns:a="http://schemas.openxmlformats.org/drawingml/2006/main">
+              <a:graphicData uri="http://schemas.openxmlformats.org/drawingml/2006/picture">
+                <pic:pic xmlns:pic="http://schemas.openxmlformats.org/drawingml/2006/picture">
+                  <pic:nvPicPr>
+                    <pic:cNvPr id="1" name=""/>
+                    <pic:cNvPicPr/>
+                  </pic:nvPicPr>
+                  <pic:blipFill>
+                    <a:blip r:embed="rId9"/>
+                    <a:stretch>
+                      <a:fillRect/>
+                    </a:stretch>
+                  </pic:blipFill>
+                  <pic:spPr>
+                    <a:xfrm>
+                      <a:off x="0" y="0"/>
+                      <a:ext cx="4171950" cy="828675"/>
+                    </a:xfrm>
+                    <a:prstGeom prst="rect">
+                      <a:avLst/>
+                    </a:prstGeom>
+                  </pic:spPr>
+                </pic:pic>
+              </a:graphicData>
+            </a:graphic>
+          </wp:inline>
+        </w:drawing>
+      </w:r>
+    </w:p>
+    <w:p/>
+    <w:p>
+      <w:r>
+        <w:t>In the cost function equation above, the λ parameter denotes that a larger λ provides a broader margin, and a smaller λ would yield a smaller margin. Furthermore, the gradient of the cost function is calculated and the weights are updated in the direction that lowers the lost function.</w:t>
+      </w:r>
+    </w:p>
+    <w:p/>
+    <w:p>
+      <w:pPr>
+        <w:rPr>
+          <w:b/>
+          <w:bCs/>
+        </w:rPr>
+      </w:pPr>
+      <w:r>
+        <w:rPr>
+          <w:b/>
+          <w:bCs/>
+        </w:rPr>
+        <w:t>Algorithm for Non-linear SVM</w:t>
+      </w:r>
+    </w:p>
+    <w:p>
+      <w:r>
+        <w:t>In the SVM classifier, it is straight forward to have a linear hyper-plane between these two classes. But, an interesting question which arises is, what if the data is not linearly separable, what should be done? For this, the SVM algorithm has a method called the kernel trick.</w:t>
+      </w:r>
+    </w:p>
+    <w:p/>
+    <w:p>
+      <w:r>
+        <w:t>The SVM kernel function takes in low dimensional input space and converts it to a higher-dimensional space. In simple words, it converts the not separable problem to a separable problem. It performs complex data transformations based on the labels or outputs that define them</w:t>
+      </w:r>
+    </w:p>
+    <w:p/>
+    <w:p>
+      <w:r>
+        <w:t>Look at the diagram below to better understand data transformation. The set of data points on the left are clearly not linearly separable. But when we apply a function Φ to the set of data points, we get transformed data points in a higher dimension that is separable via a plane.</w:t>
+      </w:r>
+    </w:p>
+    <w:p/>
+    <w:p>
+      <w:r>
+        <w:rPr>
+          <w:noProof/>
+        </w:rPr>
+        <w:lastRenderedPageBreak/>
+        <w:drawing>
+          <wp:inline distT="0" distB="0" distL="0" distR="0" wp14:anchorId="1DA5C9D5" wp14:editId="7259A279">
+            <wp:extent cx="3302000" cy="2668433"/>
+            <wp:effectExtent l="0" t="0" r="0" b="0"/>
+            <wp:docPr id="5" name="Picture 5"/>
+            <wp:cNvGraphicFramePr>
+              <a:graphicFrameLocks xmlns:a="http://schemas.openxmlformats.org/drawingml/2006/main" noChangeAspect="1"/>
+            </wp:cNvGraphicFramePr>
+            <a:graphic xmlns:a="http://schemas.openxmlformats.org/drawingml/2006/main">
+              <a:graphicData uri="http://schemas.openxmlformats.org/drawingml/2006/picture">
+                <pic:pic xmlns:pic="http://schemas.openxmlformats.org/drawingml/2006/picture">
+                  <pic:nvPicPr>
+                    <pic:cNvPr id="1" name=""/>
+                    <pic:cNvPicPr/>
+                  </pic:nvPicPr>
+                  <pic:blipFill>
+                    <a:blip r:embed="rId10"/>
+                    <a:stretch>
+                      <a:fillRect/>
+                    </a:stretch>
+                  </pic:blipFill>
+                  <pic:spPr>
+                    <a:xfrm>
+                      <a:off x="0" y="0"/>
+                      <a:ext cx="3310281" cy="2675125"/>
+                    </a:xfrm>
+                    <a:prstGeom prst="rect">
+                      <a:avLst/>
+                    </a:prstGeom>
+                  </pic:spPr>
+                </pic:pic>
+              </a:graphicData>
+            </a:graphic>
+          </wp:inline>
+        </w:drawing>
+      </w:r>
+    </w:p>
+    <w:p/>
+    <w:p>
+      <w:r>
+        <w:t>To separate non linearly separable data points, we have to add an extra dimension. For linear data, two dimensions have been used, that is, x and y. For these data points, we add a third dimension, say z. For the example below let z=x² +y².</w:t>
+      </w:r>
+    </w:p>
+    <w:p/>
+    <w:p>
+      <w:r>
+        <w:rPr>
+          <w:noProof/>
+        </w:rPr>
+        <w:drawing>
+          <wp:inline distT="0" distB="0" distL="0" distR="0" wp14:anchorId="148B925C" wp14:editId="59139999">
+            <wp:extent cx="2984500" cy="2680466"/>
+            <wp:effectExtent l="0" t="0" r="6350" b="5715"/>
+            <wp:docPr id="6" name="Picture 6"/>
+            <wp:cNvGraphicFramePr>
+              <a:graphicFrameLocks xmlns:a="http://schemas.openxmlformats.org/drawingml/2006/main" noChangeAspect="1"/>
+            </wp:cNvGraphicFramePr>
+            <a:graphic xmlns:a="http://schemas.openxmlformats.org/drawingml/2006/main">
+              <a:graphicData uri="http://schemas.openxmlformats.org/drawingml/2006/picture">
+                <pic:pic xmlns:pic="http://schemas.openxmlformats.org/drawingml/2006/picture">
+                  <pic:nvPicPr>
+                    <pic:cNvPr id="1" name=""/>
+                    <pic:cNvPicPr/>
+                  </pic:nvPicPr>
+                  <pic:blipFill>
+                    <a:blip r:embed="rId11"/>
+                    <a:stretch>
+                      <a:fillRect/>
+                    </a:stretch>
+                  </pic:blipFill>
+                  <pic:spPr>
+                    <a:xfrm>
+                      <a:off x="0" y="0"/>
+                      <a:ext cx="2996107" cy="2690891"/>
+                    </a:xfrm>
+                    <a:prstGeom prst="rect">
+                      <a:avLst/>
+                    </a:prstGeom>
+                  </pic:spPr>
+                </pic:pic>
+              </a:graphicData>
+            </a:graphic>
+          </wp:inline>
+        </w:drawing>
+      </w:r>
+    </w:p>
+    <w:p/>
+    <w:p>
+      <w:r>
+        <w:t>This z function or the added dimensionality transforms the the sample space and the above image will become as the following:</w:t>
+      </w:r>
+    </w:p>
+    <w:p/>
+    <w:p>
+      <w:r>
+        <w:rPr>
+          <w:noProof/>
+        </w:rPr>
+        <w:lastRenderedPageBreak/>
+        <w:drawing>
+          <wp:inline distT="0" distB="0" distL="0" distR="0" wp14:anchorId="6FD8D8CF" wp14:editId="778BCCC6">
+            <wp:extent cx="3213100" cy="2830443"/>
+            <wp:effectExtent l="0" t="0" r="6350" b="8255"/>
+            <wp:docPr id="7" name="Picture 7"/>
+            <wp:cNvGraphicFramePr>
+              <a:graphicFrameLocks xmlns:a="http://schemas.openxmlformats.org/drawingml/2006/main" noChangeAspect="1"/>
+            </wp:cNvGraphicFramePr>
+            <a:graphic xmlns:a="http://schemas.openxmlformats.org/drawingml/2006/main">
+              <a:graphicData uri="http://schemas.openxmlformats.org/drawingml/2006/picture">
+                <pic:pic xmlns:pic="http://schemas.openxmlformats.org/drawingml/2006/picture">
+                  <pic:nvPicPr>
+                    <pic:cNvPr id="1" name=""/>
+                    <pic:cNvPicPr/>
+                  </pic:nvPicPr>
+                  <pic:blipFill>
+                    <a:blip r:embed="rId12"/>
+                    <a:stretch>
+                      <a:fillRect/>
+                    </a:stretch>
+                  </pic:blipFill>
+                  <pic:spPr>
+                    <a:xfrm>
+                      <a:off x="0" y="0"/>
+                      <a:ext cx="3223911" cy="2839967"/>
+                    </a:xfrm>
+                    <a:prstGeom prst="rect">
+                      <a:avLst/>
+                    </a:prstGeom>
+                  </pic:spPr>
+                </pic:pic>
+              </a:graphicData>
+            </a:graphic>
+          </wp:inline>
+        </w:drawing>
+      </w:r>
+    </w:p>
+    <w:p/>
+    <w:p>
+      <w:r>
+        <w:t xml:space="preserve">On close analysis, it is evident that the above data points can be separated using a </w:t>
+      </w:r>
+      <w:r>
+        <w:t>straight-line</w:t>
+      </w:r>
+      <w:r>
+        <w:t xml:space="preserve"> function that is either parallel to the x axis or is inclined at an angle. Different types of kernel functions are present — linear, nonlinear, polynomial, radial basis function (RBF), and sigmoid.</w:t>
       </w:r>
     </w:p>
     <w:p/>
@@ -566,7 +771,7 @@
       <w:r>
         <w:t xml:space="preserve">Reference: </w:t>
       </w:r>
-      <w:hyperlink r:id="rId7" w:history="1">
+      <w:hyperlink r:id="rId13" w:history="1">
         <w:r>
           <w:rPr>
             <w:rStyle w:val="Hyperlink"/>
@@ -614,7 +819,7 @@
                     <pic:cNvPicPr/>
                   </pic:nvPicPr>
                   <pic:blipFill>
-                    <a:blip r:embed="rId8"/>
+                    <a:blip r:embed="rId14"/>
                     <a:stretch>
                       <a:fillRect/>
                     </a:stretch>
@@ -637,13 +842,8 @@
     </w:p>
     <w:p/>
     <w:p>
-      <w:proofErr w:type="gramStart"/>
-      <w:r>
-        <w:t>where</w:t>
-      </w:r>
-      <w:proofErr w:type="gramEnd"/>
-      <w:r>
-        <w:t>,</w:t>
+      <w:r>
+        <w:t>where,</w:t>
       </w:r>
     </w:p>
     <w:p>
@@ -666,6 +866,7 @@
         <w:rPr>
           <w:noProof/>
         </w:rPr>
+        <w:lastRenderedPageBreak/>
         <w:drawing>
           <wp:inline distT="0" distB="0" distL="0" distR="0" wp14:anchorId="41B9FFF9" wp14:editId="2E8D5219">
             <wp:extent cx="3990109" cy="2074857"/>
@@ -682,7 +883,7 @@
                     <pic:cNvPicPr/>
                   </pic:nvPicPr>
                   <pic:blipFill>
-                    <a:blip r:embed="rId9"/>
+                    <a:blip r:embed="rId15"/>
                     <a:stretch>
                       <a:fillRect/>
                     </a:stretch>
@@ -714,7 +915,6 @@
         <w:rPr>
           <w:noProof/>
         </w:rPr>
-        <w:lastRenderedPageBreak/>
         <w:drawing>
           <wp:inline distT="0" distB="0" distL="0" distR="0" wp14:anchorId="60712A88" wp14:editId="59E24970">
             <wp:extent cx="2057400" cy="529628"/>
@@ -731,7 +931,7 @@
                     <pic:cNvPicPr/>
                   </pic:nvPicPr>
                   <pic:blipFill>
-                    <a:blip r:embed="rId10"/>
+                    <a:blip r:embed="rId16"/>
                     <a:stretch>
                       <a:fillRect/>
                     </a:stretch>
@@ -754,15 +954,7 @@
     </w:p>
     <w:p>
       <w:r>
-        <w:t xml:space="preserve">The maximum value that the RBF kernel can be is 1 and occurs when d₁₂ is 0 which is when the points are the same, </w:t>
-      </w:r>
-      <w:proofErr w:type="gramStart"/>
-      <w:r>
-        <w:t>i.e.</w:t>
-      </w:r>
-      <w:proofErr w:type="gramEnd"/>
-      <w:r>
-        <w:t xml:space="preserve"> X₁ = X₂.</w:t>
+        <w:t>The maximum value that the RBF kernel can be is 1 and occurs when d₁₂ is 0 which is when the points are the same, i.e. X₁ = X₂.</w:t>
       </w:r>
     </w:p>
     <w:p>
@@ -815,7 +1007,7 @@
                     <pic:cNvPicPr/>
                   </pic:nvPicPr>
                   <pic:blipFill>
-                    <a:blip r:embed="rId11"/>
+                    <a:blip r:embed="rId17"/>
                     <a:stretch>
                       <a:fillRect/>
                     </a:stretch>
@@ -839,15 +1031,7 @@
     <w:p/>
     <w:p>
       <w:r>
-        <w:t xml:space="preserve">It is important to find the right value of ‘σ’ to decide which points should be considered similar and this can be demonstrated on a </w:t>
-      </w:r>
-      <w:proofErr w:type="gramStart"/>
-      <w:r>
-        <w:t>case by case</w:t>
-      </w:r>
-      <w:proofErr w:type="gramEnd"/>
-      <w:r>
-        <w:t xml:space="preserve"> basis.</w:t>
+        <w:t>It is important to find the right value of ‘σ’ to decide which points should be considered similar and this can be demonstrated on a case by case basis.</w:t>
       </w:r>
     </w:p>
     <w:p>
@@ -867,6 +1051,7 @@
     </w:p>
     <w:p>
       <w:r>
+        <w:lastRenderedPageBreak/>
         <w:t>When σ = 1, σ² = 1 and the RBF kernel’s mathematical equation will be as follows:</w:t>
       </w:r>
     </w:p>
@@ -891,7 +1076,7 @@
                     <pic:cNvPicPr/>
                   </pic:nvPicPr>
                   <pic:blipFill>
-                    <a:blip r:embed="rId12"/>
+                    <a:blip r:embed="rId18"/>
                     <a:stretch>
                       <a:fillRect/>
                     </a:stretch>
@@ -922,7 +1107,6 @@
         <w:rPr>
           <w:noProof/>
         </w:rPr>
-        <w:lastRenderedPageBreak/>
         <w:drawing>
           <wp:inline distT="0" distB="0" distL="0" distR="0" wp14:anchorId="7D8B3BCF" wp14:editId="70C5DACD">
             <wp:extent cx="4976013" cy="3193473"/>
@@ -939,7 +1123,7 @@
                     <pic:cNvPicPr/>
                   </pic:nvPicPr>
                   <pic:blipFill>
-                    <a:blip r:embed="rId13"/>
+                    <a:blip r:embed="rId19"/>
                     <a:stretch>
                       <a:fillRect/>
                     </a:stretch>
@@ -1025,7 +1209,7 @@
                     <pic:cNvPicPr/>
                   </pic:nvPicPr>
                   <pic:blipFill>
-                    <a:blip r:embed="rId14"/>
+                    <a:blip r:embed="rId20"/>
                     <a:stretch>
                       <a:fillRect/>
                     </a:stretch>
@@ -1049,15 +1233,7 @@
     <w:p/>
     <w:p>
       <w:r>
-        <w:t xml:space="preserve">The width of the Region of Similarity is minimal for σ = 0.1 and hence, only if points are extremely </w:t>
-      </w:r>
-      <w:proofErr w:type="gramStart"/>
-      <w:r>
-        <w:t>close</w:t>
-      </w:r>
-      <w:proofErr w:type="gramEnd"/>
-      <w:r>
-        <w:t xml:space="preserve"> they are considered similar.</w:t>
+        <w:t>The width of the Region of Similarity is minimal for σ = 0.1 and hence, only if points are extremely close they are considered similar.</w:t>
       </w:r>
     </w:p>
     <w:p>
@@ -1082,7 +1258,7 @@
                     <pic:cNvPicPr/>
                   </pic:nvPicPr>
                   <pic:blipFill>
-                    <a:blip r:embed="rId15"/>
+                    <a:blip r:embed="rId21"/>
                     <a:stretch>
                       <a:fillRect/>
                     </a:stretch>
@@ -1169,7 +1345,7 @@
                     <pic:cNvPicPr/>
                   </pic:nvPicPr>
                   <pic:blipFill>
-                    <a:blip r:embed="rId16"/>
+                    <a:blip r:embed="rId22"/>
                     <a:stretch>
                       <a:fillRect/>
                     </a:stretch>
@@ -1192,15 +1368,7 @@
     </w:p>
     <w:p>
       <w:r>
-        <w:t xml:space="preserve">The width of the Region of Similarity is large for σ = 100 because of which the points that are farther away can </w:t>
-      </w:r>
-      <w:proofErr w:type="gramStart"/>
-      <w:r>
-        <w:t>be considered to be</w:t>
-      </w:r>
-      <w:proofErr w:type="gramEnd"/>
-      <w:r>
-        <w:t xml:space="preserve"> similar.</w:t>
+        <w:t>The width of the Region of Similarity is large for σ = 100 because of which the points that are farther away can be considered to be similar.</w:t>
       </w:r>
     </w:p>
     <w:p>
@@ -1225,7 +1393,7 @@
                     <pic:cNvPicPr/>
                   </pic:nvPicPr>
                   <pic:blipFill>
-                    <a:blip r:embed="rId17"/>
+                    <a:blip r:embed="rId23"/>
                     <a:stretch>
                       <a:fillRect/>
                     </a:stretch>
@@ -1280,6 +1448,56 @@
     </w:sectPr>
   </w:body>
 </w:document>
+</file>
+
+<file path=word/endnotes.xml><?xml version="1.0" encoding="utf-8"?>
+<w:endnotes xmlns:wpc="http://schemas.microsoft.com/office/word/2010/wordprocessingCanvas" xmlns:cx="http://schemas.microsoft.com/office/drawing/2014/chartex" xmlns:cx1="http://schemas.microsoft.com/office/drawing/2015/9/8/chartex" xmlns:cx2="http://schemas.microsoft.com/office/drawing/2015/10/21/chartex" xmlns:cx3="http://schemas.microsoft.com/office/drawing/2016/5/9/chartex" xmlns:cx4="http://schemas.microsoft.com/office/drawing/2016/5/10/chartex" xmlns:cx5="http://schemas.microsoft.com/office/drawing/2016/5/11/chartex" xmlns:cx6="http://schemas.microsoft.com/office/drawing/2016/5/12/chartex" xmlns:cx7="http://schemas.microsoft.com/office/drawing/2016/5/13/chartex" xmlns:cx8="http://schemas.microsoft.com/office/drawing/2016/5/14/chartex" xmlns:mc="http://schemas.openxmlformats.org/markup-compatibility/2006" xmlns:aink="http://schemas.microsoft.com/office/drawing/2016/ink" xmlns:am3d="http://schemas.microsoft.com/office/drawing/2017/model3d" xmlns:o="urn:schemas-microsoft-com:office:office" xmlns:r="http://schemas.openxmlformats.org/officeDocument/2006/relationships" xmlns:m="http://schemas.openxmlformats.org/officeDocument/2006/math" xmlns:v="urn:schemas-microsoft-com:vml" xmlns:wp14="http://schemas.microsoft.com/office/word/2010/wordprocessingDrawing" xmlns:wp="http://schemas.openxmlformats.org/drawingml/2006/wordprocessingDrawing" xmlns:w10="urn:schemas-microsoft-com:office:word" xmlns:w="http://schemas.openxmlformats.org/wordprocessingml/2006/main" xmlns:w14="http://schemas.microsoft.com/office/word/2010/wordml" xmlns:w15="http://schemas.microsoft.com/office/word/2012/wordml" xmlns:w16cex="http://schemas.microsoft.com/office/word/2018/wordml/cex" xmlns:w16cid="http://schemas.microsoft.com/office/word/2016/wordml/cid" xmlns:w16="http://schemas.microsoft.com/office/word/2018/wordml" xmlns:w16se="http://schemas.microsoft.com/office/word/2015/wordml/symex" xmlns:wpg="http://schemas.microsoft.com/office/word/2010/wordprocessingGroup" xmlns:wpi="http://schemas.microsoft.com/office/word/2010/wordprocessingInk" xmlns:wne="http://schemas.microsoft.com/office/word/2006/wordml" xmlns:wps="http://schemas.microsoft.com/office/word/2010/wordprocessingShape" mc:Ignorable="w14 w15 w16se w16cid w16 w16cex wp14">
+  <w:endnote w:type="separator" w:id="-1">
+    <w:p>
+      <w:pPr>
+        <w:spacing w:after="0" w:line="240" w:lineRule="auto"/>
+      </w:pPr>
+      <w:r>
+        <w:separator/>
+      </w:r>
+    </w:p>
+  </w:endnote>
+  <w:endnote w:type="continuationSeparator" w:id="0">
+    <w:p>
+      <w:pPr>
+        <w:spacing w:after="0" w:line="240" w:lineRule="auto"/>
+      </w:pPr>
+      <w:r>
+        <w:continuationSeparator/>
+      </w:r>
+    </w:p>
+  </w:endnote>
+</w:endnotes>
+</file>
+
+<file path=word/footnotes.xml><?xml version="1.0" encoding="utf-8"?>
+<w:footnotes xmlns:wpc="http://schemas.microsoft.com/office/word/2010/wordprocessingCanvas" xmlns:cx="http://schemas.microsoft.com/office/drawing/2014/chartex" xmlns:cx1="http://schemas.microsoft.com/office/drawing/2015/9/8/chartex" xmlns:cx2="http://schemas.microsoft.com/office/drawing/2015/10/21/chartex" xmlns:cx3="http://schemas.microsoft.com/office/drawing/2016/5/9/chartex" xmlns:cx4="http://schemas.microsoft.com/office/drawing/2016/5/10/chartex" xmlns:cx5="http://schemas.microsoft.com/office/drawing/2016/5/11/chartex" xmlns:cx6="http://schemas.microsoft.com/office/drawing/2016/5/12/chartex" xmlns:cx7="http://schemas.microsoft.com/office/drawing/2016/5/13/chartex" xmlns:cx8="http://schemas.microsoft.com/office/drawing/2016/5/14/chartex" xmlns:mc="http://schemas.openxmlformats.org/markup-compatibility/2006" xmlns:aink="http://schemas.microsoft.com/office/drawing/2016/ink" xmlns:am3d="http://schemas.microsoft.com/office/drawing/2017/model3d" xmlns:o="urn:schemas-microsoft-com:office:office" xmlns:r="http://schemas.openxmlformats.org/officeDocument/2006/relationships" xmlns:m="http://schemas.openxmlformats.org/officeDocument/2006/math" xmlns:v="urn:schemas-microsoft-com:vml" xmlns:wp14="http://schemas.microsoft.com/office/word/2010/wordprocessingDrawing" xmlns:wp="http://schemas.openxmlformats.org/drawingml/2006/wordprocessingDrawing" xmlns:w10="urn:schemas-microsoft-com:office:word" xmlns:w="http://schemas.openxmlformats.org/wordprocessingml/2006/main" xmlns:w14="http://schemas.microsoft.com/office/word/2010/wordml" xmlns:w15="http://schemas.microsoft.com/office/word/2012/wordml" xmlns:w16cex="http://schemas.microsoft.com/office/word/2018/wordml/cex" xmlns:w16cid="http://schemas.microsoft.com/office/word/2016/wordml/cid" xmlns:w16="http://schemas.microsoft.com/office/word/2018/wordml" xmlns:w16se="http://schemas.microsoft.com/office/word/2015/wordml/symex" xmlns:wpg="http://schemas.microsoft.com/office/word/2010/wordprocessingGroup" xmlns:wpi="http://schemas.microsoft.com/office/word/2010/wordprocessingInk" xmlns:wne="http://schemas.microsoft.com/office/word/2006/wordml" xmlns:wps="http://schemas.microsoft.com/office/word/2010/wordprocessingShape" mc:Ignorable="w14 w15 w16se w16cid w16 w16cex wp14">
+  <w:footnote w:type="separator" w:id="-1">
+    <w:p>
+      <w:pPr>
+        <w:spacing w:after="0" w:line="240" w:lineRule="auto"/>
+      </w:pPr>
+      <w:r>
+        <w:separator/>
+      </w:r>
+    </w:p>
+  </w:footnote>
+  <w:footnote w:type="continuationSeparator" w:id="0">
+    <w:p>
+      <w:pPr>
+        <w:spacing w:after="0" w:line="240" w:lineRule="auto"/>
+      </w:pPr>
+      <w:r>
+        <w:continuationSeparator/>
+      </w:r>
+    </w:p>
+  </w:footnote>
+</w:footnotes>
 </file>
 
 <file path=word/numbering.xml><?xml version="1.0" encoding="utf-8"?>
@@ -2540,6 +2758,7 @@
   <w:style w:type="character" w:default="1" w:styleId="DefaultParagraphFont">
     <w:name w:val="Default Paragraph Font"/>
     <w:uiPriority w:val="1"/>
+    <w:semiHidden/>
     <w:unhideWhenUsed/>
   </w:style>
   <w:style w:type="table" w:default="1" w:styleId="TableNormal">

--- a/joane/BTS/Chapter 3.docx
+++ b/joane/BTS/Chapter 3.docx
@@ -2,6 +2,61 @@
 <file path=word/document.xml><?xml version="1.0" encoding="utf-8"?>
 <w:document xmlns:wpc="http://schemas.microsoft.com/office/word/2010/wordprocessingCanvas" xmlns:cx="http://schemas.microsoft.com/office/drawing/2014/chartex" xmlns:cx1="http://schemas.microsoft.com/office/drawing/2015/9/8/chartex" xmlns:cx2="http://schemas.microsoft.com/office/drawing/2015/10/21/chartex" xmlns:cx3="http://schemas.microsoft.com/office/drawing/2016/5/9/chartex" xmlns:cx4="http://schemas.microsoft.com/office/drawing/2016/5/10/chartex" xmlns:cx5="http://schemas.microsoft.com/office/drawing/2016/5/11/chartex" xmlns:cx6="http://schemas.microsoft.com/office/drawing/2016/5/12/chartex" xmlns:cx7="http://schemas.microsoft.com/office/drawing/2016/5/13/chartex" xmlns:cx8="http://schemas.microsoft.com/office/drawing/2016/5/14/chartex" xmlns:mc="http://schemas.openxmlformats.org/markup-compatibility/2006" xmlns:aink="http://schemas.microsoft.com/office/drawing/2016/ink" xmlns:am3d="http://schemas.microsoft.com/office/drawing/2017/model3d" xmlns:o="urn:schemas-microsoft-com:office:office" xmlns:r="http://schemas.openxmlformats.org/officeDocument/2006/relationships" xmlns:m="http://schemas.openxmlformats.org/officeDocument/2006/math" xmlns:v="urn:schemas-microsoft-com:vml" xmlns:wp14="http://schemas.microsoft.com/office/word/2010/wordprocessingDrawing" xmlns:wp="http://schemas.openxmlformats.org/drawingml/2006/wordprocessingDrawing" xmlns:w10="urn:schemas-microsoft-com:office:word" xmlns:w="http://schemas.openxmlformats.org/wordprocessingml/2006/main" xmlns:w14="http://schemas.microsoft.com/office/word/2010/wordml" xmlns:w15="http://schemas.microsoft.com/office/word/2012/wordml" xmlns:w16cex="http://schemas.microsoft.com/office/word/2018/wordml/cex" xmlns:w16cid="http://schemas.microsoft.com/office/word/2016/wordml/cid" xmlns:w16="http://schemas.microsoft.com/office/word/2018/wordml" xmlns:w16se="http://schemas.microsoft.com/office/word/2015/wordml/symex" xmlns:wpg="http://schemas.microsoft.com/office/word/2010/wordprocessingGroup" xmlns:wpi="http://schemas.microsoft.com/office/word/2010/wordprocessingInk" xmlns:wne="http://schemas.microsoft.com/office/word/2006/wordml" xmlns:wps="http://schemas.microsoft.com/office/word/2010/wordprocessingShape" mc:Ignorable="w14 w15 w16se w16cid w16 w16cex wp14">
   <w:body>
+    <w:p>
+      <w:pPr>
+        <w:pStyle w:val="Heading1"/>
+      </w:pPr>
+      <w:r>
+        <w:t>Conceptual Framework</w:t>
+      </w:r>
+    </w:p>
+    <w:p>
+      <w:r>
+        <w:rPr>
+          <w:noProof/>
+        </w:rPr>
+        <w:drawing>
+          <wp:inline distT="0" distB="0" distL="0" distR="0" wp14:anchorId="10D1AB2C" wp14:editId="56A0619E">
+            <wp:extent cx="5676900" cy="7324725"/>
+            <wp:effectExtent l="0" t="0" r="0" b="9525"/>
+            <wp:docPr id="8" name="Picture 8"/>
+            <wp:cNvGraphicFramePr>
+              <a:graphicFrameLocks xmlns:a="http://schemas.openxmlformats.org/drawingml/2006/main" noChangeAspect="1"/>
+            </wp:cNvGraphicFramePr>
+            <a:graphic xmlns:a="http://schemas.openxmlformats.org/drawingml/2006/main">
+              <a:graphicData uri="http://schemas.openxmlformats.org/drawingml/2006/picture">
+                <pic:pic xmlns:pic="http://schemas.openxmlformats.org/drawingml/2006/picture">
+                  <pic:nvPicPr>
+                    <pic:cNvPr id="1" name=""/>
+                    <pic:cNvPicPr/>
+                  </pic:nvPicPr>
+                  <pic:blipFill>
+                    <a:blip r:embed="rId7"/>
+                    <a:stretch>
+                      <a:fillRect/>
+                    </a:stretch>
+                  </pic:blipFill>
+                  <pic:spPr>
+                    <a:xfrm>
+                      <a:off x="0" y="0"/>
+                      <a:ext cx="5676900" cy="7324725"/>
+                    </a:xfrm>
+                    <a:prstGeom prst="rect">
+                      <a:avLst/>
+                    </a:prstGeom>
+                  </pic:spPr>
+                </pic:pic>
+              </a:graphicData>
+            </a:graphic>
+          </wp:inline>
+        </w:drawing>
+      </w:r>
+    </w:p>
+    <w:p>
+      <w:pPr>
+        <w:pStyle w:val="Heading1"/>
+      </w:pPr>
+    </w:p>
     <w:p>
       <w:pPr>
         <w:pStyle w:val="Heading1"/>
@@ -97,7 +152,6 @@
         </w:numPr>
       </w:pPr>
       <w:r>
-        <w:lastRenderedPageBreak/>
         <w:t>Used in comprehensive retrieval systems like search engines.</w:t>
       </w:r>
     </w:p>
@@ -188,7 +242,7 @@
                     <pic:cNvPicPr/>
                   </pic:nvPicPr>
                   <pic:blipFill>
-                    <a:blip r:embed="rId7"/>
+                    <a:blip r:embed="rId8"/>
                     <a:stretch>
                       <a:fillRect/>
                     </a:stretch>
@@ -456,7 +510,7 @@
                     <pic:cNvPicPr/>
                   </pic:nvPicPr>
                   <pic:blipFill>
-                    <a:blip r:embed="rId8"/>
+                    <a:blip r:embed="rId9"/>
                     <a:stretch>
                       <a:fillRect/>
                     </a:stretch>
@@ -543,7 +597,7 @@
                     <pic:cNvPicPr/>
                   </pic:nvPicPr>
                   <pic:blipFill>
-                    <a:blip r:embed="rId9"/>
+                    <a:blip r:embed="rId10"/>
                     <a:stretch>
                       <a:fillRect/>
                     </a:stretch>
@@ -626,7 +680,7 @@
                     <pic:cNvPicPr/>
                   </pic:nvPicPr>
                   <pic:blipFill>
-                    <a:blip r:embed="rId10"/>
+                    <a:blip r:embed="rId11"/>
                     <a:stretch>
                       <a:fillRect/>
                     </a:stretch>
@@ -675,7 +729,7 @@
                     <pic:cNvPicPr/>
                   </pic:nvPicPr>
                   <pic:blipFill>
-                    <a:blip r:embed="rId11"/>
+                    <a:blip r:embed="rId12"/>
                     <a:stretch>
                       <a:fillRect/>
                     </a:stretch>
@@ -725,7 +779,7 @@
                     <pic:cNvPicPr/>
                   </pic:nvPicPr>
                   <pic:blipFill>
-                    <a:blip r:embed="rId12"/>
+                    <a:blip r:embed="rId13"/>
                     <a:stretch>
                       <a:fillRect/>
                     </a:stretch>
@@ -771,7 +825,7 @@
       <w:r>
         <w:t xml:space="preserve">Reference: </w:t>
       </w:r>
-      <w:hyperlink r:id="rId13" w:history="1">
+      <w:hyperlink r:id="rId14" w:history="1">
         <w:r>
           <w:rPr>
             <w:rStyle w:val="Hyperlink"/>
@@ -819,7 +873,7 @@
                     <pic:cNvPicPr/>
                   </pic:nvPicPr>
                   <pic:blipFill>
-                    <a:blip r:embed="rId14"/>
+                    <a:blip r:embed="rId15"/>
                     <a:stretch>
                       <a:fillRect/>
                     </a:stretch>
@@ -883,7 +937,7 @@
                     <pic:cNvPicPr/>
                   </pic:nvPicPr>
                   <pic:blipFill>
-                    <a:blip r:embed="rId15"/>
+                    <a:blip r:embed="rId16"/>
                     <a:stretch>
                       <a:fillRect/>
                     </a:stretch>
@@ -931,7 +985,7 @@
                     <pic:cNvPicPr/>
                   </pic:nvPicPr>
                   <pic:blipFill>
-                    <a:blip r:embed="rId16"/>
+                    <a:blip r:embed="rId17"/>
                     <a:stretch>
                       <a:fillRect/>
                     </a:stretch>
@@ -1007,7 +1061,7 @@
                     <pic:cNvPicPr/>
                   </pic:nvPicPr>
                   <pic:blipFill>
-                    <a:blip r:embed="rId17"/>
+                    <a:blip r:embed="rId18"/>
                     <a:stretch>
                       <a:fillRect/>
                     </a:stretch>
@@ -1076,7 +1130,7 @@
                     <pic:cNvPicPr/>
                   </pic:nvPicPr>
                   <pic:blipFill>
-                    <a:blip r:embed="rId18"/>
+                    <a:blip r:embed="rId19"/>
                     <a:stretch>
                       <a:fillRect/>
                     </a:stretch>
@@ -1123,7 +1177,7 @@
                     <pic:cNvPicPr/>
                   </pic:nvPicPr>
                   <pic:blipFill>
-                    <a:blip r:embed="rId19"/>
+                    <a:blip r:embed="rId20"/>
                     <a:stretch>
                       <a:fillRect/>
                     </a:stretch>
@@ -1209,7 +1263,7 @@
                     <pic:cNvPicPr/>
                   </pic:nvPicPr>
                   <pic:blipFill>
-                    <a:blip r:embed="rId20"/>
+                    <a:blip r:embed="rId21"/>
                     <a:stretch>
                       <a:fillRect/>
                     </a:stretch>
@@ -1258,7 +1312,7 @@
                     <pic:cNvPicPr/>
                   </pic:nvPicPr>
                   <pic:blipFill>
-                    <a:blip r:embed="rId21"/>
+                    <a:blip r:embed="rId22"/>
                     <a:stretch>
                       <a:fillRect/>
                     </a:stretch>
@@ -1345,7 +1399,7 @@
                     <pic:cNvPicPr/>
                   </pic:nvPicPr>
                   <pic:blipFill>
-                    <a:blip r:embed="rId22"/>
+                    <a:blip r:embed="rId23"/>
                     <a:stretch>
                       <a:fillRect/>
                     </a:stretch>
@@ -1393,7 +1447,7 @@
                     <pic:cNvPicPr/>
                   </pic:nvPicPr>
                   <pic:blipFill>
-                    <a:blip r:embed="rId23"/>
+                    <a:blip r:embed="rId24"/>
                     <a:stretch>
                       <a:fillRect/>
                     </a:stretch>
